--- a/CUDA_FFT_1_channel_amp/Read me.docx
+++ b/CUDA_FFT_1_channel_amp/Read me.docx
@@ -1,6 +1,6 @@
 
 <file path=word/document.xml><?xml version="1.0" encoding="utf-8"?>
-<w:document xmlns:wpc="http://schemas.microsoft.com/office/word/2010/wordprocessingCanvas" xmlns:cx="http://schemas.microsoft.com/office/drawing/2014/chartex" xmlns:cx1="http://schemas.microsoft.com/office/drawing/2015/9/8/chartex" xmlns:cx2="http://schemas.microsoft.com/office/drawing/2015/10/21/chartex" xmlns:cx3="http://schemas.microsoft.com/office/drawing/2016/5/9/chartex" xmlns:cx4="http://schemas.microsoft.com/office/drawing/2016/5/10/chartex" xmlns:cx5="http://schemas.microsoft.com/office/drawing/2016/5/11/chartex" xmlns:cx6="http://schemas.microsoft.com/office/drawing/2016/5/12/chartex" xmlns:cx7="http://schemas.microsoft.com/office/drawing/2016/5/13/chartex" xmlns:cx8="http://schemas.microsoft.com/office/drawing/2016/5/14/chartex" xmlns:mc="http://schemas.openxmlformats.org/markup-compatibility/2006" xmlns:aink="http://schemas.microsoft.com/office/drawing/2016/ink" xmlns:am3d="http://schemas.microsoft.com/office/drawing/2017/model3d" xmlns:o="urn:schemas-microsoft-com:office:office" xmlns:r="http://schemas.openxmlformats.org/officeDocument/2006/relationships" xmlns:m="http://schemas.openxmlformats.org/officeDocument/2006/math" xmlns:v="urn:schemas-microsoft-com:vml" xmlns:wp14="http://schemas.microsoft.com/office/word/2010/wordprocessingDrawing" xmlns:wp="http://schemas.openxmlformats.org/drawingml/2006/wordprocessingDrawing" xmlns:w10="urn:schemas-microsoft-com:office:word" xmlns:w="http://schemas.openxmlformats.org/wordprocessingml/2006/main" xmlns:w14="http://schemas.microsoft.com/office/word/2010/wordml" xmlns:w15="http://schemas.microsoft.com/office/word/2012/wordml" xmlns:w16cid="http://schemas.microsoft.com/office/word/2016/wordml/cid" xmlns:w16se="http://schemas.microsoft.com/office/word/2015/wordml/symex" xmlns:wpg="http://schemas.microsoft.com/office/word/2010/wordprocessingGroup" xmlns:wpi="http://schemas.microsoft.com/office/word/2010/wordprocessingInk" xmlns:wne="http://schemas.microsoft.com/office/word/2006/wordml" xmlns:wps="http://schemas.microsoft.com/office/word/2010/wordprocessingShape" mc:Ignorable="w14 w15 w16se w16cid wp14">
+<w:document xmlns:wpc="http://schemas.microsoft.com/office/word/2010/wordprocessingCanvas" xmlns:cx="http://schemas.microsoft.com/office/drawing/2014/chartex" xmlns:cx1="http://schemas.microsoft.com/office/drawing/2015/9/8/chartex" xmlns:cx2="http://schemas.microsoft.com/office/drawing/2015/10/21/chartex" xmlns:cx3="http://schemas.microsoft.com/office/drawing/2016/5/9/chartex" xmlns:cx4="http://schemas.microsoft.com/office/drawing/2016/5/10/chartex" xmlns:cx5="http://schemas.microsoft.com/office/drawing/2016/5/11/chartex" xmlns:cx6="http://schemas.microsoft.com/office/drawing/2016/5/12/chartex" xmlns:cx7="http://schemas.microsoft.com/office/drawing/2016/5/13/chartex" xmlns:cx8="http://schemas.microsoft.com/office/drawing/2016/5/14/chartex" xmlns:mc="http://schemas.openxmlformats.org/markup-compatibility/2006" xmlns:aink="http://schemas.microsoft.com/office/drawing/2016/ink" xmlns:am3d="http://schemas.microsoft.com/office/drawing/2017/model3d" xmlns:o="urn:schemas-microsoft-com:office:office" xmlns:r="http://schemas.openxmlformats.org/officeDocument/2006/relationships" xmlns:m="http://schemas.openxmlformats.org/officeDocument/2006/math" xmlns:v="urn:schemas-microsoft-com:vml" xmlns:wp14="http://schemas.microsoft.com/office/word/2010/wordprocessingDrawing" xmlns:wp="http://schemas.openxmlformats.org/drawingml/2006/wordprocessingDrawing" xmlns:w10="urn:schemas-microsoft-com:office:word" xmlns:w="http://schemas.openxmlformats.org/wordprocessingml/2006/main" xmlns:w14="http://schemas.microsoft.com/office/word/2010/wordml" xmlns:w15="http://schemas.microsoft.com/office/word/2012/wordml" xmlns:w16cex="http://schemas.microsoft.com/office/word/2018/wordml/cex" xmlns:w16cid="http://schemas.microsoft.com/office/word/2016/wordml/cid" xmlns:w16="http://schemas.microsoft.com/office/word/2018/wordml" xmlns:w16se="http://schemas.microsoft.com/office/word/2015/wordml/symex" xmlns:wpg="http://schemas.microsoft.com/office/word/2010/wordprocessingGroup" xmlns:wpi="http://schemas.microsoft.com/office/word/2010/wordprocessingInk" xmlns:wne="http://schemas.microsoft.com/office/word/2006/wordml" xmlns:wps="http://schemas.microsoft.com/office/word/2010/wordprocessingShape" mc:Ignorable="w14 w15 w16se w16cid w16 w16cex wp14">
   <w:body>
     <w:p>
       <w:r>
@@ -18,10 +18,19 @@
       <w:r>
         <w:t xml:space="preserve"> coding in CUDA and make DLL files.</w:t>
       </w:r>
-    </w:p>
-    <w:p>
-      <w:r>
-        <w:t>When it comes to CUDA, NEVER start from scratch. Instead always start from a working example and modify it to suit your application.</w:t>
+      <w:r>
+        <w:t xml:space="preserve"> </w:t>
+      </w:r>
+    </w:p>
+    <w:p>
+      <w:r>
+        <w:t xml:space="preserve">When it comes to CUDA, NEVER start from scratch. </w:t>
+      </w:r>
+      <w:r>
+        <w:t>A</w:t>
+      </w:r>
+      <w:r>
+        <w:t>lways start from a working example and modify it to suit your application.</w:t>
       </w:r>
     </w:p>
     <w:p>
@@ -133,8 +142,9 @@
           <w:sz w:val="19"/>
           <w:szCs w:val="19"/>
         </w:rPr>
-        <w:t>)</w:t>
-      </w:r>
+        <w:t xml:space="preserve">) in front of the function declaration </w:t>
+      </w:r>
+      <w:proofErr w:type="gramStart"/>
       <w:r>
         <w:rPr>
           <w:rFonts w:ascii="Consolas" w:hAnsi="Consolas" w:cs="Consolas"/>
@@ -142,7 +152,35 @@
           <w:sz w:val="19"/>
           <w:szCs w:val="19"/>
         </w:rPr>
-        <w:t xml:space="preserve"> in front of the function declaration that’s supposed to export in the DLL file. And put the declaration at the top any other functions, including </w:t>
+        <w:t>that’s</w:t>
+      </w:r>
+      <w:proofErr w:type="gramEnd"/>
+      <w:r>
+        <w:rPr>
+          <w:rFonts w:ascii="Consolas" w:hAnsi="Consolas" w:cs="Consolas"/>
+          <w:color w:val="000000"/>
+          <w:sz w:val="19"/>
+          <w:szCs w:val="19"/>
+        </w:rPr>
+        <w:t xml:space="preserve"> supposed to export in the DLL file. And put the declaration at the top </w:t>
+      </w:r>
+      <w:r>
+        <w:rPr>
+          <w:rFonts w:ascii="Consolas" w:hAnsi="Consolas" w:cs="Consolas"/>
+          <w:color w:val="000000"/>
+          <w:sz w:val="19"/>
+          <w:szCs w:val="19"/>
+        </w:rPr>
+        <w:t xml:space="preserve">before </w:t>
+      </w:r>
+      <w:r>
+        <w:rPr>
+          <w:rFonts w:ascii="Consolas" w:hAnsi="Consolas" w:cs="Consolas"/>
+          <w:color w:val="000000"/>
+          <w:sz w:val="19"/>
+          <w:szCs w:val="19"/>
+        </w:rPr>
+        <w:t xml:space="preserve">any other functions, including </w:t>
       </w:r>
       <w:proofErr w:type="gramStart"/>
       <w:r>
@@ -368,10 +406,7 @@
         </w:numPr>
       </w:pPr>
       <w:r>
-        <w:t>Configuration Properties-&gt; Linker-&gt;</w:t>
-      </w:r>
-      <w:r>
-        <w:t xml:space="preserve"> Input-&gt; Additional </w:t>
+        <w:t xml:space="preserve">Configuration Properties-&gt; Linker-&gt; Input-&gt; Additional </w:t>
       </w:r>
       <w:proofErr w:type="gramStart"/>
       <w:r>
@@ -404,11 +439,11 @@
         <w:t>Click apply</w:t>
       </w:r>
     </w:p>
-    <w:p>
-      <w:pPr>
-        <w:pStyle w:val="ListParagraph"/>
-      </w:pPr>
-    </w:p>
+    <w:p/>
+    <w:p/>
+    <w:p/>
+    <w:p/>
+    <w:p/>
     <w:p>
       <w:pPr>
         <w:pStyle w:val="ListParagraph"/>
@@ -421,7 +456,6 @@
         <w:rPr>
           <w:noProof/>
         </w:rPr>
-        <w:lastRenderedPageBreak/>
         <w:drawing>
           <wp:inline distT="0" distB="0" distL="0" distR="0" wp14:anchorId="62D5DCF7" wp14:editId="5F4A6914">
             <wp:extent cx="5943600" cy="1085850"/>
@@ -487,7 +521,15 @@
         <w:t xml:space="preserve"> x64 for 64bit application and x86 for 32bit application. When building DLL files, use Build</w:t>
       </w:r>
       <w:r>
-        <w:t>-&gt; build/rebuild solution, DO NOT use the local windows debugger as DLL can not directly execute as .exe files</w:t>
+        <w:t xml:space="preserve">-&gt; build/rebuild solution, DO NOT use the local windows debugger as DLL </w:t>
+      </w:r>
+      <w:proofErr w:type="spellStart"/>
+      <w:r>
+        <w:t>can not</w:t>
+      </w:r>
+      <w:proofErr w:type="spellEnd"/>
+      <w:r>
+        <w:t xml:space="preserve"> directly execute as .exe files</w:t>
       </w:r>
     </w:p>
     <w:p>
@@ -503,10 +545,61 @@
       <w:r>
         <w:t>when building the DLL file. For example, you can use it in LabVIEW to call some external C functions for faster execution.</w:t>
       </w:r>
-      <w:bookmarkStart w:id="0" w:name="_GoBack"/>
-      <w:bookmarkEnd w:id="0"/>
     </w:p>
     <w:p/>
+    <w:p/>
+    <w:p>
+      <w:r>
+        <w:t>This is a description of data format in this code.</w:t>
+      </w:r>
+    </w:p>
+    <w:p>
+      <w:proofErr w:type="spellStart"/>
+      <w:r>
+        <w:t>h_data</w:t>
+      </w:r>
+      <w:proofErr w:type="spellEnd"/>
+      <w:r>
+        <w:t xml:space="preserve"> and </w:t>
+      </w:r>
+      <w:proofErr w:type="spellStart"/>
+      <w:r>
+        <w:t>d_data</w:t>
+      </w:r>
+      <w:proofErr w:type="spellEnd"/>
+      <w:r>
+        <w:t xml:space="preserve">: 1d array </w:t>
+      </w:r>
+      <w:r>
+        <w:t>with 16bit unsigned integer</w:t>
+      </w:r>
+    </w:p>
+    <w:p>
+      <w:proofErr w:type="spellStart"/>
+      <w:r>
+        <w:t>FFT_buffer</w:t>
+      </w:r>
+      <w:proofErr w:type="spellEnd"/>
+      <w:r>
+        <w:t>:</w:t>
+      </w:r>
+      <w:r>
+        <w:t xml:space="preserve"> 1d array with 32bit float</w:t>
+      </w:r>
+    </w:p>
+    <w:p>
+      <w:proofErr w:type="spellStart"/>
+      <w:r>
+        <w:t>d_processed</w:t>
+      </w:r>
+      <w:proofErr w:type="spellEnd"/>
+      <w:r>
+        <w:t xml:space="preserve">: </w:t>
+      </w:r>
+      <w:r>
+        <w:t>1d array with 16bit unsigned integer</w:t>
+      </w:r>
+    </w:p>
     <w:p/>
     <w:p>
       <w:r>
@@ -537,7 +630,7 @@
 </file>
 
 <file path=word/numbering.xml><?xml version="1.0" encoding="utf-8"?>
-<w:numbering xmlns:wpc="http://schemas.microsoft.com/office/word/2010/wordprocessingCanvas" xmlns:cx="http://schemas.microsoft.com/office/drawing/2014/chartex" xmlns:cx1="http://schemas.microsoft.com/office/drawing/2015/9/8/chartex" xmlns:cx2="http://schemas.microsoft.com/office/drawing/2015/10/21/chartex" xmlns:cx3="http://schemas.microsoft.com/office/drawing/2016/5/9/chartex" xmlns:cx4="http://schemas.microsoft.com/office/drawing/2016/5/10/chartex" xmlns:cx5="http://schemas.microsoft.com/office/drawing/2016/5/11/chartex" xmlns:cx6="http://schemas.microsoft.com/office/drawing/2016/5/12/chartex" xmlns:cx7="http://schemas.microsoft.com/office/drawing/2016/5/13/chartex" xmlns:cx8="http://schemas.microsoft.com/office/drawing/2016/5/14/chartex" xmlns:mc="http://schemas.openxmlformats.org/markup-compatibility/2006" xmlns:aink="http://schemas.microsoft.com/office/drawing/2016/ink" xmlns:am3d="http://schemas.microsoft.com/office/drawing/2017/model3d" xmlns:o="urn:schemas-microsoft-com:office:office" xmlns:r="http://schemas.openxmlformats.org/officeDocument/2006/relationships" xmlns:m="http://schemas.openxmlformats.org/officeDocument/2006/math" xmlns:v="urn:schemas-microsoft-com:vml" xmlns:wp14="http://schemas.microsoft.com/office/word/2010/wordprocessingDrawing" xmlns:wp="http://schemas.openxmlformats.org/drawingml/2006/wordprocessingDrawing" xmlns:w10="urn:schemas-microsoft-com:office:word" xmlns:w="http://schemas.openxmlformats.org/wordprocessingml/2006/main" xmlns:w14="http://schemas.microsoft.com/office/word/2010/wordml" xmlns:w15="http://schemas.microsoft.com/office/word/2012/wordml" xmlns:w16cid="http://schemas.microsoft.com/office/word/2016/wordml/cid" xmlns:w16se="http://schemas.microsoft.com/office/word/2015/wordml/symex" xmlns:wpg="http://schemas.microsoft.com/office/word/2010/wordprocessingGroup" xmlns:wpi="http://schemas.microsoft.com/office/word/2010/wordprocessingInk" xmlns:wne="http://schemas.microsoft.com/office/word/2006/wordml" xmlns:wps="http://schemas.microsoft.com/office/word/2010/wordprocessingShape" mc:Ignorable="w14 w15 w16se w16cid wp14">
+<w:numbering xmlns:wpc="http://schemas.microsoft.com/office/word/2010/wordprocessingCanvas" xmlns:cx="http://schemas.microsoft.com/office/drawing/2014/chartex" xmlns:cx1="http://schemas.microsoft.com/office/drawing/2015/9/8/chartex" xmlns:cx2="http://schemas.microsoft.com/office/drawing/2015/10/21/chartex" xmlns:cx3="http://schemas.microsoft.com/office/drawing/2016/5/9/chartex" xmlns:cx4="http://schemas.microsoft.com/office/drawing/2016/5/10/chartex" xmlns:cx5="http://schemas.microsoft.com/office/drawing/2016/5/11/chartex" xmlns:cx6="http://schemas.microsoft.com/office/drawing/2016/5/12/chartex" xmlns:cx7="http://schemas.microsoft.com/office/drawing/2016/5/13/chartex" xmlns:cx8="http://schemas.microsoft.com/office/drawing/2016/5/14/chartex" xmlns:mc="http://schemas.openxmlformats.org/markup-compatibility/2006" xmlns:aink="http://schemas.microsoft.com/office/drawing/2016/ink" xmlns:am3d="http://schemas.microsoft.com/office/drawing/2017/model3d" xmlns:o="urn:schemas-microsoft-com:office:office" xmlns:r="http://schemas.openxmlformats.org/officeDocument/2006/relationships" xmlns:m="http://schemas.openxmlformats.org/officeDocument/2006/math" xmlns:v="urn:schemas-microsoft-com:vml" xmlns:wp14="http://schemas.microsoft.com/office/word/2010/wordprocessingDrawing" xmlns:wp="http://schemas.openxmlformats.org/drawingml/2006/wordprocessingDrawing" xmlns:w10="urn:schemas-microsoft-com:office:word" xmlns:w="http://schemas.openxmlformats.org/wordprocessingml/2006/main" xmlns:w14="http://schemas.microsoft.com/office/word/2010/wordml" xmlns:w15="http://schemas.microsoft.com/office/word/2012/wordml" xmlns:w16cex="http://schemas.microsoft.com/office/word/2018/wordml/cex" xmlns:w16cid="http://schemas.microsoft.com/office/word/2016/wordml/cid" xmlns:w16="http://schemas.microsoft.com/office/word/2018/wordml" xmlns:w16se="http://schemas.microsoft.com/office/word/2015/wordml/symex" xmlns:wpg="http://schemas.microsoft.com/office/word/2010/wordprocessingGroup" xmlns:wpi="http://schemas.microsoft.com/office/word/2010/wordprocessingInk" xmlns:wne="http://schemas.microsoft.com/office/word/2006/wordml" xmlns:wps="http://schemas.microsoft.com/office/word/2010/wordprocessingShape" mc:Ignorable="w14 w15 w16se w16cid w16 w16cex wp14">
   <w:abstractNum w:abstractNumId="0" w15:restartNumberingAfterBreak="0">
     <w:nsid w:val="6B491575"/>
     <w:multiLevelType w:val="hybridMultilevel"/>
@@ -631,7 +724,7 @@
 </file>
 
 <file path=word/styles.xml><?xml version="1.0" encoding="utf-8"?>
-<w:styles xmlns:mc="http://schemas.openxmlformats.org/markup-compatibility/2006" xmlns:r="http://schemas.openxmlformats.org/officeDocument/2006/relationships" xmlns:w="http://schemas.openxmlformats.org/wordprocessingml/2006/main" xmlns:w14="http://schemas.microsoft.com/office/word/2010/wordml" xmlns:w15="http://schemas.microsoft.com/office/word/2012/wordml" xmlns:w16cid="http://schemas.microsoft.com/office/word/2016/wordml/cid" xmlns:w16se="http://schemas.microsoft.com/office/word/2015/wordml/symex" mc:Ignorable="w14 w15 w16se w16cid">
+<w:styles xmlns:mc="http://schemas.openxmlformats.org/markup-compatibility/2006" xmlns:r="http://schemas.openxmlformats.org/officeDocument/2006/relationships" xmlns:w="http://schemas.openxmlformats.org/wordprocessingml/2006/main" xmlns:w14="http://schemas.microsoft.com/office/word/2010/wordml" xmlns:w15="http://schemas.microsoft.com/office/word/2012/wordml" xmlns:w16cex="http://schemas.microsoft.com/office/word/2018/wordml/cex" xmlns:w16cid="http://schemas.microsoft.com/office/word/2016/wordml/cid" xmlns:w16="http://schemas.microsoft.com/office/word/2018/wordml" xmlns:w16se="http://schemas.microsoft.com/office/word/2015/wordml/symex" mc:Ignorable="w14 w15 w16se w16cid w16 w16cex">
   <w:docDefaults>
     <w:rPrDefault>
       <w:rPr>
